--- a/Portada_TESIS_SIRA_Orientada_a_Servicios.DOCX
+++ b/Portada_TESIS_SIRA_Orientada_a_Servicios.DOCX
@@ -33,7 +33,7 @@
             <v:path o:extrusionok="f" gradientshapeok="t" o:connecttype="rect"/>
             <o:lock v:ext="edit" aspectratio="t"/>
           </v:shapetype>
-          <v:shape id="_x0000_i1025" type="#_x0000_t75" style="width:320.6pt;height:74.05pt">
+          <v:shape id="_x0000_i1025" type="#_x0000_t75" style="width:320.4pt;height:74.15pt">
             <v:imagedata r:id="rId6" o:title="LANIA_Negro"/>
           </v:shape>
         </w:pict>
@@ -247,29 +247,29 @@
         <w:jc w:val="center"/>
         <w:rPr>
           <w:rFonts w:ascii="Arial Narrow" w:hAnsi="Arial Narrow"/>
+          <w:sz w:val="28"/>
+        </w:rPr>
+      </w:pPr>
+      <w:r>
+        <w:rPr>
+          <w:rFonts w:ascii="Arial Narrow" w:hAnsi="Arial Narrow"/>
+          <w:sz w:val="28"/>
+        </w:rPr>
+        <w:t>Co-directora:</w:t>
+      </w:r>
+    </w:p>
+    <w:p>
+      <w:pPr>
+        <w:jc w:val="center"/>
+        <w:rPr>
+          <w:rFonts w:ascii="Arial Narrow" w:hAnsi="Arial Narrow"/>
+          <w:sz w:val="28"/>
+        </w:rPr>
+      </w:pPr>
+      <w:r>
+        <w:rPr>
+          <w:rFonts w:ascii="Arial Narrow" w:hAnsi="Arial Narrow"/>
           <w:sz w:val="32"/>
-        </w:rPr>
-      </w:pPr>
-      <w:r>
-        <w:rPr>
-          <w:rFonts w:ascii="Arial Narrow" w:hAnsi="Arial Narrow"/>
-          <w:sz w:val="32"/>
-        </w:rPr>
-        <w:t>Co-directora:</w:t>
-      </w:r>
-    </w:p>
-    <w:p>
-      <w:pPr>
-        <w:jc w:val="center"/>
-        <w:rPr>
-          <w:rFonts w:ascii="Arial Narrow" w:hAnsi="Arial Narrow"/>
-          <w:sz w:val="28"/>
-        </w:rPr>
-      </w:pPr>
-      <w:r>
-        <w:rPr>
-          <w:rFonts w:ascii="Arial Narrow" w:hAnsi="Arial Narrow"/>
-          <w:sz w:val="28"/>
         </w:rPr>
         <w:t>Mtra. Idalí Nieto Jiménez</w:t>
       </w:r>
